--- a/suunnitelma_Olli_Nikkonen.docx
+++ b/suunnitelma_Olli_Nikkonen.docx
@@ -1,6 +1,6 @@
 
 <file path=word/document.xml><?xml version="1.0" encoding="utf-8"?>
-<w:document xmlns:wpc="http://schemas.microsoft.com/office/word/2010/wordprocessingCanvas" xmlns:cx="http://schemas.microsoft.com/office/drawing/2014/chartex" xmlns:cx1="http://schemas.microsoft.com/office/drawing/2015/9/8/chartex" xmlns:cx2="http://schemas.microsoft.com/office/drawing/2015/10/21/chartex" xmlns:cx3="http://schemas.microsoft.com/office/drawing/2016/5/9/chartex" xmlns:cx4="http://schemas.microsoft.com/office/drawing/2016/5/10/chartex" xmlns:cx5="http://schemas.microsoft.com/office/drawing/2016/5/11/chartex" xmlns:mc="http://schemas.openxmlformats.org/markup-compatibility/2006" xmlns:o="urn:schemas-microsoft-com:office:office" xmlns:r="http://schemas.openxmlformats.org/officeDocument/2006/relationships" xmlns:m="http://schemas.openxmlformats.org/officeDocument/2006/math" xmlns:v="urn:schemas-microsoft-com:vml" xmlns:wp14="http://schemas.microsoft.com/office/word/2010/wordprocessingDrawing" xmlns:wp="http://schemas.openxmlformats.org/drawingml/2006/wordprocessingDrawing" xmlns:w10="urn:schemas-microsoft-com:office:word" xmlns:w="http://schemas.openxmlformats.org/wordprocessingml/2006/main" xmlns:w14="http://schemas.microsoft.com/office/word/2010/wordml" xmlns:w15="http://schemas.microsoft.com/office/word/2012/wordml" xmlns:w16se="http://schemas.microsoft.com/office/word/2015/wordml/symex" xmlns:wpg="http://schemas.microsoft.com/office/word/2010/wordprocessingGroup" xmlns:wpi="http://schemas.microsoft.com/office/word/2010/wordprocessingInk" xmlns:wne="http://schemas.microsoft.com/office/word/2006/wordml" xmlns:wps="http://schemas.microsoft.com/office/word/2010/wordprocessingShape" mc:Ignorable="w14 w15 w16se wp14">
+<w:document xmlns:wpc="http://schemas.microsoft.com/office/word/2010/wordprocessingCanvas" xmlns:cx="http://schemas.microsoft.com/office/drawing/2014/chartex" xmlns:cx1="http://schemas.microsoft.com/office/drawing/2015/9/8/chartex" xmlns:mc="http://schemas.openxmlformats.org/markup-compatibility/2006" xmlns:o="urn:schemas-microsoft-com:office:office" xmlns:r="http://schemas.openxmlformats.org/officeDocument/2006/relationships" xmlns:m="http://schemas.openxmlformats.org/officeDocument/2006/math" xmlns:v="urn:schemas-microsoft-com:vml" xmlns:wp14="http://schemas.microsoft.com/office/word/2010/wordprocessingDrawing" xmlns:wp="http://schemas.openxmlformats.org/drawingml/2006/wordprocessingDrawing" xmlns:w10="urn:schemas-microsoft-com:office:word" xmlns:w="http://schemas.openxmlformats.org/wordprocessingml/2006/main" xmlns:w14="http://schemas.microsoft.com/office/word/2010/wordml" xmlns:w15="http://schemas.microsoft.com/office/word/2012/wordml" xmlns:w16se="http://schemas.microsoft.com/office/word/2015/wordml/symex" xmlns:wpg="http://schemas.microsoft.com/office/word/2010/wordprocessingGroup" xmlns:wpi="http://schemas.microsoft.com/office/word/2010/wordprocessingInk" xmlns:wne="http://schemas.microsoft.com/office/word/2006/wordml" xmlns:wps="http://schemas.microsoft.com/office/word/2010/wordprocessingShape" mc:Ignorable="w14 w15 w16se wp14">
   <w:body>
     <w:p/>
     <w:p/>
@@ -245,6 +245,7 @@
           <w:b/>
           <w:sz w:val="28"/>
         </w:rPr>
+        <w:lastRenderedPageBreak/>
         <w:t>Sisältö</w:t>
       </w:r>
       <w:r>
@@ -269,6 +270,8 @@
         <w:fldChar w:fldCharType="separate"/>
       </w:r>
     </w:p>
+    <w:bookmarkStart w:id="0" w:name="_GoBack"/>
+    <w:bookmarkEnd w:id="0"/>
     <w:p>
       <w:pPr>
         <w:pStyle w:val="TOC1"/>
@@ -280,13 +283,217 @@
           <w:lang w:eastAsia="fi-FI"/>
         </w:rPr>
       </w:pPr>
-      <w:hyperlink w:anchor="_Toc476512777" w:history="1">
+      <w:r>
+        <w:rPr>
+          <w:rStyle w:val="Hyperlink"/>
+          <w:noProof/>
+        </w:rPr>
+        <w:fldChar w:fldCharType="begin"/>
+      </w:r>
+      <w:r>
+        <w:rPr>
+          <w:rStyle w:val="Hyperlink"/>
+          <w:noProof/>
+        </w:rPr>
+        <w:instrText xml:space="preserve"> </w:instrText>
+      </w:r>
+      <w:r>
+        <w:rPr>
+          <w:noProof/>
+        </w:rPr>
+        <w:instrText>HYPERLINK \l "_Toc476556747"</w:instrText>
+      </w:r>
+      <w:r>
+        <w:rPr>
+          <w:rStyle w:val="Hyperlink"/>
+          <w:noProof/>
+        </w:rPr>
+        <w:instrText xml:space="preserve"> </w:instrText>
+      </w:r>
+      <w:r>
+        <w:rPr>
+          <w:rStyle w:val="Hyperlink"/>
+          <w:noProof/>
+        </w:rPr>
+      </w:r>
+      <w:r>
+        <w:rPr>
+          <w:rStyle w:val="Hyperlink"/>
+          <w:noProof/>
+        </w:rPr>
+        <w:fldChar w:fldCharType="separate"/>
+      </w:r>
+      <w:r>
+        <w:rPr>
+          <w:rStyle w:val="Hyperlink"/>
+          <w:noProof/>
+        </w:rPr>
+        <w:t>1</w:t>
+      </w:r>
+      <w:r>
+        <w:rPr>
+          <w:rFonts w:asciiTheme="minorHAnsi" w:eastAsiaTheme="minorEastAsia" w:hAnsiTheme="minorHAnsi" w:cstheme="minorBidi"/>
+          <w:b w:val="0"/>
+          <w:noProof/>
+          <w:sz w:val="22"/>
+          <w:lang w:eastAsia="fi-FI"/>
+        </w:rPr>
+        <w:tab/>
+      </w:r>
+      <w:r>
+        <w:rPr>
+          <w:rStyle w:val="Hyperlink"/>
+          <w:noProof/>
+        </w:rPr>
+        <w:t>Johdanto</w:t>
+      </w:r>
+      <w:r>
+        <w:rPr>
+          <w:noProof/>
+          <w:webHidden/>
+        </w:rPr>
+        <w:tab/>
+      </w:r>
+      <w:r>
+        <w:rPr>
+          <w:noProof/>
+          <w:webHidden/>
+        </w:rPr>
+        <w:fldChar w:fldCharType="begin"/>
+      </w:r>
+      <w:r>
+        <w:rPr>
+          <w:noProof/>
+          <w:webHidden/>
+        </w:rPr>
+        <w:instrText xml:space="preserve"> PAGEREF _Toc476556747 \h </w:instrText>
+      </w:r>
+      <w:r>
+        <w:rPr>
+          <w:noProof/>
+          <w:webHidden/>
+        </w:rPr>
+      </w:r>
+      <w:r>
+        <w:rPr>
+          <w:noProof/>
+          <w:webHidden/>
+        </w:rPr>
+        <w:fldChar w:fldCharType="separate"/>
+      </w:r>
+      <w:r>
+        <w:rPr>
+          <w:noProof/>
+          <w:webHidden/>
+        </w:rPr>
+        <w:t>2</w:t>
+      </w:r>
+      <w:r>
+        <w:rPr>
+          <w:noProof/>
+          <w:webHidden/>
+        </w:rPr>
+        <w:fldChar w:fldCharType="end"/>
+      </w:r>
+      <w:r>
+        <w:rPr>
+          <w:rStyle w:val="Hyperlink"/>
+          <w:noProof/>
+        </w:rPr>
+        <w:fldChar w:fldCharType="end"/>
+      </w:r>
+    </w:p>
+    <w:p>
+      <w:pPr>
+        <w:pStyle w:val="TOC2"/>
+        <w:rPr>
+          <w:rFonts w:asciiTheme="minorHAnsi" w:eastAsiaTheme="minorEastAsia" w:hAnsiTheme="minorHAnsi" w:cstheme="minorBidi"/>
+          <w:sz w:val="22"/>
+          <w:lang w:eastAsia="fi-FI"/>
+        </w:rPr>
+      </w:pPr>
+      <w:hyperlink w:anchor="_Toc476556748" w:history="1">
+        <w:r>
+          <w:rPr>
+            <w:rStyle w:val="Hyperlink"/>
+          </w:rPr>
+          <w:t>1.1</w:t>
+        </w:r>
+        <w:r>
+          <w:rPr>
+            <w:rFonts w:asciiTheme="minorHAnsi" w:eastAsiaTheme="minorEastAsia" w:hAnsiTheme="minorHAnsi" w:cstheme="minorBidi"/>
+            <w:sz w:val="22"/>
+            <w:lang w:eastAsia="fi-FI"/>
+          </w:rPr>
+          <w:tab/>
+        </w:r>
+        <w:r>
+          <w:rPr>
+            <w:rStyle w:val="Hyperlink"/>
+          </w:rPr>
+          <w:t>Tietoa tekijöistä</w:t>
+        </w:r>
+        <w:r>
+          <w:rPr>
+            <w:webHidden/>
+          </w:rPr>
+          <w:tab/>
+        </w:r>
+        <w:r>
+          <w:rPr>
+            <w:webHidden/>
+          </w:rPr>
+          <w:fldChar w:fldCharType="begin"/>
+        </w:r>
+        <w:r>
+          <w:rPr>
+            <w:webHidden/>
+          </w:rPr>
+          <w:instrText xml:space="preserve"> PAGEREF _Toc476556748 \h </w:instrText>
+        </w:r>
+        <w:r>
+          <w:rPr>
+            <w:webHidden/>
+          </w:rPr>
+        </w:r>
+        <w:r>
+          <w:rPr>
+            <w:webHidden/>
+          </w:rPr>
+          <w:fldChar w:fldCharType="separate"/>
+        </w:r>
+        <w:r>
+          <w:rPr>
+            <w:webHidden/>
+          </w:rPr>
+          <w:t>2</w:t>
+        </w:r>
+        <w:r>
+          <w:rPr>
+            <w:webHidden/>
+          </w:rPr>
+          <w:fldChar w:fldCharType="end"/>
+        </w:r>
+      </w:hyperlink>
+    </w:p>
+    <w:p>
+      <w:pPr>
+        <w:pStyle w:val="TOC1"/>
+        <w:rPr>
+          <w:rFonts w:asciiTheme="minorHAnsi" w:eastAsiaTheme="minorEastAsia" w:hAnsiTheme="minorHAnsi" w:cstheme="minorBidi"/>
+          <w:b w:val="0"/>
+          <w:noProof/>
+          <w:sz w:val="22"/>
+          <w:lang w:eastAsia="fi-FI"/>
+        </w:rPr>
+      </w:pPr>
+      <w:hyperlink w:anchor="_Toc476556749" w:history="1">
         <w:r>
           <w:rPr>
             <w:rStyle w:val="Hyperlink"/>
             <w:noProof/>
           </w:rPr>
-          <w:t>1</w:t>
+          <w:t>2</w:t>
         </w:r>
         <w:r>
           <w:rPr>
@@ -303,7 +510,7 @@
             <w:rStyle w:val="Hyperlink"/>
             <w:noProof/>
           </w:rPr>
-          <w:t>Johdanto</w:t>
+          <w:t>Sovelluksen yleiskuvaus</w:t>
         </w:r>
         <w:r>
           <w:rPr>
@@ -324,7 +531,7 @@
             <w:noProof/>
             <w:webHidden/>
           </w:rPr>
-          <w:instrText xml:space="preserve"> PAGEREF _Toc476512777 \h </w:instrText>
+          <w:instrText xml:space="preserve"> PAGEREF _Toc476556749 \h </w:instrText>
         </w:r>
         <w:r>
           <w:rPr>
@@ -364,12 +571,12 @@
           <w:lang w:eastAsia="fi-FI"/>
         </w:rPr>
       </w:pPr>
-      <w:hyperlink w:anchor="_Toc476512778" w:history="1">
+      <w:hyperlink w:anchor="_Toc476556750" w:history="1">
         <w:r>
           <w:rPr>
             <w:rStyle w:val="Hyperlink"/>
           </w:rPr>
-          <w:t>1.1</w:t>
+          <w:t>2.1</w:t>
         </w:r>
         <w:r>
           <w:rPr>
@@ -383,7 +590,7 @@
           <w:rPr>
             <w:rStyle w:val="Hyperlink"/>
           </w:rPr>
-          <w:t>Tietoa tekijöistä</w:t>
+          <w:t>Kohdeyleisö</w:t>
         </w:r>
         <w:r>
           <w:rPr>
@@ -401,7 +608,7 @@
           <w:rPr>
             <w:webHidden/>
           </w:rPr>
-          <w:instrText xml:space="preserve"> PAGEREF _Toc476512778 \h </w:instrText>
+          <w:instrText xml:space="preserve"> PAGEREF _Toc476556750 \h </w:instrText>
         </w:r>
         <w:r>
           <w:rPr>
@@ -439,13 +646,13 @@
           <w:lang w:eastAsia="fi-FI"/>
         </w:rPr>
       </w:pPr>
-      <w:hyperlink w:anchor="_Toc476512779" w:history="1">
+      <w:hyperlink w:anchor="_Toc476556751" w:history="1">
         <w:r>
           <w:rPr>
             <w:rStyle w:val="Hyperlink"/>
             <w:noProof/>
           </w:rPr>
-          <w:t>2</w:t>
+          <w:t>3</w:t>
         </w:r>
         <w:r>
           <w:rPr>
@@ -462,7 +669,7 @@
             <w:rStyle w:val="Hyperlink"/>
             <w:noProof/>
           </w:rPr>
-          <w:t>Sovelluksen yleiskuvaus</w:t>
+          <w:t>Käyttöympäristöt ja käytetyt teknologiat</w:t>
         </w:r>
         <w:r>
           <w:rPr>
@@ -483,7 +690,7 @@
             <w:noProof/>
             <w:webHidden/>
           </w:rPr>
-          <w:instrText xml:space="preserve"> PAGEREF _Toc476512779 \h </w:instrText>
+          <w:instrText xml:space="preserve"> PAGEREF _Toc476556751 \h </w:instrText>
         </w:r>
         <w:r>
           <w:rPr>
@@ -508,138 +715,6 @@
         <w:r>
           <w:rPr>
             <w:noProof/>
-            <w:webHidden/>
-          </w:rPr>
-          <w:fldChar w:fldCharType="end"/>
-        </w:r>
-      </w:hyperlink>
-    </w:p>
-    <w:p>
-      <w:pPr>
-        <w:pStyle w:val="TOC2"/>
-        <w:rPr>
-          <w:rFonts w:asciiTheme="minorHAnsi" w:eastAsiaTheme="minorEastAsia" w:hAnsiTheme="minorHAnsi" w:cstheme="minorBidi"/>
-          <w:sz w:val="22"/>
-          <w:lang w:eastAsia="fi-FI"/>
-        </w:rPr>
-      </w:pPr>
-      <w:hyperlink w:anchor="_Toc476512780" w:history="1">
-        <w:r>
-          <w:rPr>
-            <w:rStyle w:val="Hyperlink"/>
-          </w:rPr>
-          <w:t>2.1</w:t>
-        </w:r>
-        <w:r>
-          <w:rPr>
-            <w:rFonts w:asciiTheme="minorHAnsi" w:eastAsiaTheme="minorEastAsia" w:hAnsiTheme="minorHAnsi" w:cstheme="minorBidi"/>
-            <w:sz w:val="22"/>
-            <w:lang w:eastAsia="fi-FI"/>
-          </w:rPr>
-          <w:tab/>
-        </w:r>
-        <w:r>
-          <w:rPr>
-            <w:rStyle w:val="Hyperlink"/>
-          </w:rPr>
-          <w:t>Kohdeyleisö</w:t>
-        </w:r>
-        <w:r>
-          <w:rPr>
-            <w:webHidden/>
-          </w:rPr>
-          <w:tab/>
-        </w:r>
-        <w:r>
-          <w:rPr>
-            <w:webHidden/>
-          </w:rPr>
-          <w:fldChar w:fldCharType="begin"/>
-        </w:r>
-        <w:r>
-          <w:rPr>
-            <w:webHidden/>
-          </w:rPr>
-          <w:instrText xml:space="preserve"> PAGEREF _Toc476512780 \h </w:instrText>
-        </w:r>
-        <w:r>
-          <w:rPr>
-            <w:webHidden/>
-          </w:rPr>
-        </w:r>
-        <w:r>
-          <w:rPr>
-            <w:webHidden/>
-          </w:rPr>
-          <w:fldChar w:fldCharType="separate"/>
-        </w:r>
-        <w:r>
-          <w:rPr>
-            <w:webHidden/>
-          </w:rPr>
-          <w:t>2</w:t>
-        </w:r>
-        <w:r>
-          <w:rPr>
-            <w:webHidden/>
-          </w:rPr>
-          <w:fldChar w:fldCharType="end"/>
-        </w:r>
-      </w:hyperlink>
-    </w:p>
-    <w:p>
-      <w:pPr>
-        <w:pStyle w:val="TOC2"/>
-        <w:rPr>
-          <w:rFonts w:asciiTheme="minorHAnsi" w:eastAsiaTheme="minorEastAsia" w:hAnsiTheme="minorHAnsi" w:cstheme="minorBidi"/>
-          <w:sz w:val="22"/>
-          <w:lang w:eastAsia="fi-FI"/>
-        </w:rPr>
-      </w:pPr>
-      <w:hyperlink w:anchor="_Toc476512781" w:history="1">
-        <w:r>
-          <w:rPr>
-            <w:rStyle w:val="Hyperlink"/>
-          </w:rPr>
-          <w:t>Vain numeroidut otsikot sisällysluetteloon</w:t>
-        </w:r>
-        <w:r>
-          <w:rPr>
-            <w:webHidden/>
-          </w:rPr>
-          <w:tab/>
-        </w:r>
-        <w:r>
-          <w:rPr>
-            <w:webHidden/>
-          </w:rPr>
-          <w:fldChar w:fldCharType="begin"/>
-        </w:r>
-        <w:r>
-          <w:rPr>
-            <w:webHidden/>
-          </w:rPr>
-          <w:instrText xml:space="preserve"> PAGEREF _Toc476512781 \h </w:instrText>
-        </w:r>
-        <w:r>
-          <w:rPr>
-            <w:webHidden/>
-          </w:rPr>
-        </w:r>
-        <w:r>
-          <w:rPr>
-            <w:webHidden/>
-          </w:rPr>
-          <w:fldChar w:fldCharType="separate"/>
-        </w:r>
-        <w:r>
-          <w:rPr>
-            <w:webHidden/>
-          </w:rPr>
-          <w:t>3</w:t>
-        </w:r>
-        <w:r>
-          <w:rPr>
             <w:webHidden/>
           </w:rPr>
           <w:fldChar w:fldCharType="end"/>
@@ -657,13 +732,13 @@
           <w:lang w:eastAsia="fi-FI"/>
         </w:rPr>
       </w:pPr>
-      <w:hyperlink w:anchor="_Toc476512782" w:history="1">
+      <w:hyperlink w:anchor="_Toc476556752" w:history="1">
         <w:r>
           <w:rPr>
             <w:rStyle w:val="Hyperlink"/>
             <w:noProof/>
           </w:rPr>
-          <w:t>3</w:t>
+          <w:t>4</w:t>
         </w:r>
         <w:r>
           <w:rPr>
@@ -680,7 +755,7 @@
             <w:rStyle w:val="Hyperlink"/>
             <w:noProof/>
           </w:rPr>
-          <w:t>Käyttöympäristö</w:t>
+          <w:t>Toteutettavat toiminnot</w:t>
         </w:r>
         <w:r>
           <w:rPr>
@@ -701,7 +776,7 @@
             <w:noProof/>
             <w:webHidden/>
           </w:rPr>
-          <w:instrText xml:space="preserve"> PAGEREF _Toc476512782 \h </w:instrText>
+          <w:instrText xml:space="preserve"> PAGEREF _Toc476556752 \h </w:instrText>
         </w:r>
         <w:r>
           <w:rPr>
@@ -743,13 +818,13 @@
           <w:lang w:eastAsia="fi-FI"/>
         </w:rPr>
       </w:pPr>
-      <w:hyperlink w:anchor="_Toc476512783" w:history="1">
+      <w:hyperlink w:anchor="_Toc476556753" w:history="1">
         <w:r>
           <w:rPr>
             <w:rStyle w:val="Hyperlink"/>
             <w:noProof/>
           </w:rPr>
-          <w:t>4</w:t>
+          <w:t>5</w:t>
         </w:r>
         <w:r>
           <w:rPr>
@@ -766,7 +841,7 @@
             <w:rStyle w:val="Hyperlink"/>
             <w:noProof/>
           </w:rPr>
-          <w:t>Toteutettavat toiminnot</w:t>
+          <w:t>Rakennekaavio ja työnjako</w:t>
         </w:r>
         <w:r>
           <w:rPr>
@@ -787,7 +862,7 @@
             <w:noProof/>
             <w:webHidden/>
           </w:rPr>
-          <w:instrText xml:space="preserve"> PAGEREF _Toc476512783 \h </w:instrText>
+          <w:instrText xml:space="preserve"> PAGEREF _Toc476556753 \h </w:instrText>
         </w:r>
         <w:r>
           <w:rPr>
@@ -812,6 +887,81 @@
         <w:r>
           <w:rPr>
             <w:noProof/>
+            <w:webHidden/>
+          </w:rPr>
+          <w:fldChar w:fldCharType="end"/>
+        </w:r>
+      </w:hyperlink>
+    </w:p>
+    <w:p>
+      <w:pPr>
+        <w:pStyle w:val="TOC2"/>
+        <w:rPr>
+          <w:rFonts w:asciiTheme="minorHAnsi" w:eastAsiaTheme="minorEastAsia" w:hAnsiTheme="minorHAnsi" w:cstheme="minorBidi"/>
+          <w:sz w:val="22"/>
+          <w:lang w:eastAsia="fi-FI"/>
+        </w:rPr>
+      </w:pPr>
+      <w:hyperlink w:anchor="_Toc476556754" w:history="1">
+        <w:r>
+          <w:rPr>
+            <w:rStyle w:val="Hyperlink"/>
+            <w:lang w:val="en-US"/>
+          </w:rPr>
+          <w:t>5.1</w:t>
+        </w:r>
+        <w:r>
+          <w:rPr>
+            <w:rFonts w:asciiTheme="minorHAnsi" w:eastAsiaTheme="minorEastAsia" w:hAnsiTheme="minorHAnsi" w:cstheme="minorBidi"/>
+            <w:sz w:val="22"/>
+            <w:lang w:eastAsia="fi-FI"/>
+          </w:rPr>
+          <w:tab/>
+        </w:r>
+        <w:r>
+          <w:rPr>
+            <w:rStyle w:val="Hyperlink"/>
+            <w:lang w:val="en-US"/>
+          </w:rPr>
+          <w:t>Työnjako</w:t>
+        </w:r>
+        <w:r>
+          <w:rPr>
+            <w:webHidden/>
+          </w:rPr>
+          <w:tab/>
+        </w:r>
+        <w:r>
+          <w:rPr>
+            <w:webHidden/>
+          </w:rPr>
+          <w:fldChar w:fldCharType="begin"/>
+        </w:r>
+        <w:r>
+          <w:rPr>
+            <w:webHidden/>
+          </w:rPr>
+          <w:instrText xml:space="preserve"> PAGEREF _Toc476556754 \h </w:instrText>
+        </w:r>
+        <w:r>
+          <w:rPr>
+            <w:webHidden/>
+          </w:rPr>
+        </w:r>
+        <w:r>
+          <w:rPr>
+            <w:webHidden/>
+          </w:rPr>
+          <w:fldChar w:fldCharType="separate"/>
+        </w:r>
+        <w:r>
+          <w:rPr>
+            <w:webHidden/>
+          </w:rPr>
+          <w:t>4</w:t>
+        </w:r>
+        <w:r>
+          <w:rPr>
             <w:webHidden/>
           </w:rPr>
           <w:fldChar w:fldCharType="end"/>
@@ -829,13 +979,13 @@
           <w:lang w:eastAsia="fi-FI"/>
         </w:rPr>
       </w:pPr>
-      <w:hyperlink w:anchor="_Toc476512784" w:history="1">
+      <w:hyperlink w:anchor="_Toc476556755" w:history="1">
         <w:r>
           <w:rPr>
             <w:rStyle w:val="Hyperlink"/>
             <w:noProof/>
           </w:rPr>
-          <w:t>5</w:t>
+          <w:t>6</w:t>
         </w:r>
         <w:r>
           <w:rPr>
@@ -852,7 +1002,7 @@
             <w:rStyle w:val="Hyperlink"/>
             <w:noProof/>
           </w:rPr>
-          <w:t>Rakennekaavio ja työnjako</w:t>
+          <w:t>Mockup</w:t>
         </w:r>
         <w:r>
           <w:rPr>
@@ -873,7 +1023,7 @@
             <w:noProof/>
             <w:webHidden/>
           </w:rPr>
-          <w:instrText xml:space="preserve"> PAGEREF _Toc476512784 \h </w:instrText>
+          <w:instrText xml:space="preserve"> PAGEREF _Toc476556755 \h </w:instrText>
         </w:r>
         <w:r>
           <w:rPr>
@@ -893,7 +1043,7 @@
             <w:noProof/>
             <w:webHidden/>
           </w:rPr>
-          <w:t>3</w:t>
+          <w:t>4</w:t>
         </w:r>
         <w:r>
           <w:rPr>
@@ -905,81 +1055,6 @@
       </w:hyperlink>
     </w:p>
     <w:p>
-      <w:pPr>
-        <w:pStyle w:val="TOC2"/>
-        <w:rPr>
-          <w:rFonts w:asciiTheme="minorHAnsi" w:eastAsiaTheme="minorEastAsia" w:hAnsiTheme="minorHAnsi" w:cstheme="minorBidi"/>
-          <w:sz w:val="22"/>
-          <w:lang w:eastAsia="fi-FI"/>
-        </w:rPr>
-      </w:pPr>
-      <w:hyperlink w:anchor="_Toc476512785" w:history="1">
-        <w:r>
-          <w:rPr>
-            <w:rStyle w:val="Hyperlink"/>
-            <w:lang w:val="en-US"/>
-          </w:rPr>
-          <w:t>5.1</w:t>
-        </w:r>
-        <w:r>
-          <w:rPr>
-            <w:rFonts w:asciiTheme="minorHAnsi" w:eastAsiaTheme="minorEastAsia" w:hAnsiTheme="minorHAnsi" w:cstheme="minorBidi"/>
-            <w:sz w:val="22"/>
-            <w:lang w:eastAsia="fi-FI"/>
-          </w:rPr>
-          <w:tab/>
-        </w:r>
-        <w:r>
-          <w:rPr>
-            <w:rStyle w:val="Hyperlink"/>
-            <w:lang w:val="en-US"/>
-          </w:rPr>
-          <w:t>Työnjako</w:t>
-        </w:r>
-        <w:r>
-          <w:rPr>
-            <w:webHidden/>
-          </w:rPr>
-          <w:tab/>
-        </w:r>
-        <w:r>
-          <w:rPr>
-            <w:webHidden/>
-          </w:rPr>
-          <w:fldChar w:fldCharType="begin"/>
-        </w:r>
-        <w:r>
-          <w:rPr>
-            <w:webHidden/>
-          </w:rPr>
-          <w:instrText xml:space="preserve"> PAGEREF _Toc476512785 \h </w:instrText>
-        </w:r>
-        <w:r>
-          <w:rPr>
-            <w:webHidden/>
-          </w:rPr>
-        </w:r>
-        <w:r>
-          <w:rPr>
-            <w:webHidden/>
-          </w:rPr>
-          <w:fldChar w:fldCharType="separate"/>
-        </w:r>
-        <w:r>
-          <w:rPr>
-            <w:webHidden/>
-          </w:rPr>
-          <w:t>3</w:t>
-        </w:r>
-        <w:r>
-          <w:rPr>
-            <w:webHidden/>
-          </w:rPr>
-          <w:fldChar w:fldCharType="end"/>
-        </w:r>
-      </w:hyperlink>
-    </w:p>
-    <w:p>
       <w:r>
         <w:rPr>
           <w:b/>
@@ -997,19 +1072,19 @@
       <w:pPr>
         <w:pStyle w:val="Heading1"/>
       </w:pPr>
-      <w:bookmarkStart w:id="0" w:name="_Toc428542252"/>
-      <w:bookmarkStart w:id="1" w:name="_Toc428799791"/>
-      <w:bookmarkStart w:id="2" w:name="_Toc430675189"/>
-      <w:bookmarkStart w:id="3" w:name="_Toc430767989"/>
-      <w:bookmarkStart w:id="4" w:name="_Toc476512777"/>
+      <w:bookmarkStart w:id="1" w:name="_Toc428542252"/>
+      <w:bookmarkStart w:id="2" w:name="_Toc428799791"/>
+      <w:bookmarkStart w:id="3" w:name="_Toc430675189"/>
+      <w:bookmarkStart w:id="4" w:name="_Toc430767989"/>
+      <w:bookmarkStart w:id="5" w:name="_Toc476556747"/>
       <w:r>
         <w:t>Johdanto</w:t>
       </w:r>
-      <w:bookmarkEnd w:id="0"/>
       <w:bookmarkEnd w:id="1"/>
       <w:bookmarkEnd w:id="2"/>
       <w:bookmarkEnd w:id="3"/>
       <w:bookmarkEnd w:id="4"/>
+      <w:bookmarkEnd w:id="5"/>
     </w:p>
     <w:p>
       <w:r>
@@ -1029,14 +1104,14 @@
           <w:noProof/>
         </w:rPr>
       </w:pPr>
-      <w:bookmarkStart w:id="5" w:name="_Toc476512778"/>
+      <w:bookmarkStart w:id="6" w:name="_Toc476556748"/>
       <w:r>
         <w:rPr>
           <w:noProof/>
         </w:rPr>
         <w:t>Tietoa tekijöistä</w:t>
       </w:r>
-      <w:bookmarkEnd w:id="5"/>
+      <w:bookmarkEnd w:id="6"/>
     </w:p>
     <w:p>
       <w:r>
@@ -1056,11 +1131,11 @@
       <w:pPr>
         <w:pStyle w:val="Heading1"/>
       </w:pPr>
-      <w:bookmarkStart w:id="6" w:name="_Toc476512779"/>
+      <w:bookmarkStart w:id="7" w:name="_Toc476556749"/>
       <w:r>
         <w:t>Sovelluksen yleiskuvaus</w:t>
       </w:r>
-      <w:bookmarkEnd w:id="6"/>
+      <w:bookmarkEnd w:id="7"/>
     </w:p>
     <w:p>
       <w:pPr>
@@ -1116,20 +1191,20 @@
         </w:rPr>
         <w:t xml:space="preserve">  </w:t>
       </w:r>
-      <w:bookmarkStart w:id="7" w:name="_Toc430002448"/>
-      <w:bookmarkStart w:id="8" w:name="_Toc430675273"/>
+      <w:bookmarkStart w:id="8" w:name="_Toc430002448"/>
+      <w:bookmarkStart w:id="9" w:name="_Toc430675273"/>
     </w:p>
     <w:p>
       <w:pPr>
         <w:pStyle w:val="Heading2"/>
       </w:pPr>
-      <w:bookmarkStart w:id="9" w:name="_Toc476512780"/>
-      <w:bookmarkEnd w:id="7"/>
+      <w:bookmarkStart w:id="10" w:name="_Toc476556750"/>
       <w:bookmarkEnd w:id="8"/>
+      <w:bookmarkEnd w:id="9"/>
       <w:r>
         <w:t>Kohdeyleisö</w:t>
       </w:r>
-      <w:bookmarkEnd w:id="9"/>
+      <w:bookmarkEnd w:id="10"/>
     </w:p>
     <w:p>
       <w:pPr>
@@ -1148,48 +1223,49 @@
       <w:pPr>
         <w:pStyle w:val="Heading1"/>
       </w:pPr>
+      <w:bookmarkStart w:id="11" w:name="_Toc476556751"/>
       <w:r>
         <w:t>Käyttöympäristöt ja käytetyt teknologiat</w:t>
-      </w:r>
-    </w:p>
-    <w:p>
-      <w:r>
-        <w:t>Graafisen käyttöliittymän luonnissa hyödynnetään WPF-kirjastoa ja ohjelmisto laaditaan Microsoft Visual Studio -ohjelmistolla.</w:t>
-      </w:r>
-      <w:bookmarkStart w:id="10" w:name="_GoBack"/>
-      <w:bookmarkEnd w:id="10"/>
-    </w:p>
-    <w:p>
-      <w:pPr>
-        <w:pStyle w:val="Heading1"/>
-      </w:pPr>
-      <w:bookmarkStart w:id="11" w:name="_Toc476512783"/>
-      <w:r>
-        <w:t>Toteutettavat toiminnot</w:t>
       </w:r>
       <w:bookmarkEnd w:id="11"/>
     </w:p>
     <w:p>
       <w:r>
-        <w:t>Ohjelmassa voi kirjata kuluja joko klikkaamalla ja muokkaamalla vanhaa tai luomalla uuden</w:t>
-      </w:r>
-      <w:r>
-        <w:t xml:space="preserve"> (Kuvio 1)</w:t>
-      </w:r>
-      <w:r>
-        <w:t xml:space="preserve">. </w:t>
-      </w:r>
-      <w:r>
-        <w:t>Lisäksi voi asettaa kategoriakohtaiset tavoitebudjetit, joista lasketaan yhteenvedossa vertailuluvut kuluihin. Kategorioita pitää luoda ja tarvittaessa voi poistaa.</w:t>
+        <w:t>Graafisen käyttöliittymän luonnissa hyödynnetään WPF-kirjastoa ja ohjelmisto laaditaan Microsoft Visual Studio -ohjelmistolla.</w:t>
       </w:r>
     </w:p>
     <w:p>
       <w:pPr>
+        <w:pStyle w:val="Heading1"/>
+      </w:pPr>
+      <w:bookmarkStart w:id="12" w:name="_Toc476556752"/>
+      <w:r>
+        <w:t>Toteutettavat toiminnot</w:t>
+      </w:r>
+      <w:bookmarkEnd w:id="12"/>
+    </w:p>
+    <w:p>
+      <w:r>
+        <w:t>Ohjelmassa voi kirjata kuluja joko klikkaamalla ja muokkaamalla vanhaa tai luomalla uuden</w:t>
+      </w:r>
+      <w:r>
+        <w:t xml:space="preserve"> (Kuvio 1)</w:t>
+      </w:r>
+      <w:r>
+        <w:t xml:space="preserve">. </w:t>
+      </w:r>
+      <w:r>
+        <w:t>Lisäksi voi asettaa kategoriakohtaiset tavoitebudjetit, joista lasketaan yhteenvedossa vertailuluvut kuluihin. Kategorioita pitää luoda ja tarvittaessa voi poistaa.</w:t>
+      </w:r>
+    </w:p>
+    <w:p>
+      <w:pPr>
         <w:keepNext/>
       </w:pPr>
       <w:r>
         <w:rPr>
-          <w:lang w:val="en-US"/>
+          <w:noProof/>
+          <w:lang w:eastAsia="fi-FI"/>
         </w:rPr>
         <w:drawing>
           <wp:inline distT="0" distB="0" distL="0" distR="0" wp14:anchorId="5F606B00" wp14:editId="10F5DA69">
@@ -1289,11 +1365,11 @@
       <w:pPr>
         <w:pStyle w:val="Heading1"/>
       </w:pPr>
-      <w:bookmarkStart w:id="12" w:name="_Toc476512784"/>
+      <w:bookmarkStart w:id="13" w:name="_Toc476556753"/>
       <w:r>
         <w:t>Rakennekaavio ja työnjako</w:t>
       </w:r>
-      <w:bookmarkEnd w:id="12"/>
+      <w:bookmarkEnd w:id="13"/>
     </w:p>
     <w:p>
       <w:r>
@@ -1323,7 +1399,8 @@
       </w:pPr>
       <w:r>
         <w:rPr>
-          <w:lang w:val="en-US"/>
+          <w:noProof/>
+          <w:lang w:eastAsia="fi-FI"/>
         </w:rPr>
         <w:drawing>
           <wp:inline distT="0" distB="0" distL="0" distR="0" wp14:anchorId="11CCF188" wp14:editId="133F4477">
@@ -1416,7 +1493,7 @@
           <w:lang w:val="en-US"/>
         </w:rPr>
       </w:pPr>
-      <w:bookmarkStart w:id="13" w:name="_Toc476512785"/>
+      <w:bookmarkStart w:id="14" w:name="_Toc476556754"/>
       <w:proofErr w:type="spellStart"/>
       <w:r>
         <w:rPr>
@@ -1424,7 +1501,7 @@
         </w:rPr>
         <w:t>Työnjako</w:t>
       </w:r>
-      <w:bookmarkEnd w:id="13"/>
+      <w:bookmarkEnd w:id="14"/>
       <w:proofErr w:type="spellEnd"/>
     </w:p>
     <w:tbl>
@@ -2294,9 +2371,11 @@
       <w:pPr>
         <w:pStyle w:val="Heading1"/>
       </w:pPr>
+      <w:bookmarkStart w:id="15" w:name="_Toc476556755"/>
       <w:r>
         <w:t>Mockup</w:t>
       </w:r>
+      <w:bookmarkEnd w:id="15"/>
     </w:p>
     <w:p>
       <w:r>
@@ -2779,7 +2858,7 @@
 </file>
 
 <file path=word/endnotes.xml><?xml version="1.0" encoding="utf-8"?>
-<w:endnotes xmlns:wpc="http://schemas.microsoft.com/office/word/2010/wordprocessingCanvas" xmlns:cx="http://schemas.microsoft.com/office/drawing/2014/chartex" xmlns:cx1="http://schemas.microsoft.com/office/drawing/2015/9/8/chartex" xmlns:cx2="http://schemas.microsoft.com/office/drawing/2015/10/21/chartex" xmlns:cx3="http://schemas.microsoft.com/office/drawing/2016/5/9/chartex" xmlns:cx4="http://schemas.microsoft.com/office/drawing/2016/5/10/chartex" xmlns:cx5="http://schemas.microsoft.com/office/drawing/2016/5/11/chartex" xmlns:mc="http://schemas.openxmlformats.org/markup-compatibility/2006" xmlns:o="urn:schemas-microsoft-com:office:office" xmlns:r="http://schemas.openxmlformats.org/officeDocument/2006/relationships" xmlns:m="http://schemas.openxmlformats.org/officeDocument/2006/math" xmlns:v="urn:schemas-microsoft-com:vml" xmlns:wp14="http://schemas.microsoft.com/office/word/2010/wordprocessingDrawing" xmlns:wp="http://schemas.openxmlformats.org/drawingml/2006/wordprocessingDrawing" xmlns:w10="urn:schemas-microsoft-com:office:word" xmlns:w="http://schemas.openxmlformats.org/wordprocessingml/2006/main" xmlns:w14="http://schemas.microsoft.com/office/word/2010/wordml" xmlns:w15="http://schemas.microsoft.com/office/word/2012/wordml" xmlns:w16se="http://schemas.microsoft.com/office/word/2015/wordml/symex" xmlns:wpg="http://schemas.microsoft.com/office/word/2010/wordprocessingGroup" xmlns:wpi="http://schemas.microsoft.com/office/word/2010/wordprocessingInk" xmlns:wne="http://schemas.microsoft.com/office/word/2006/wordml" xmlns:wps="http://schemas.microsoft.com/office/word/2010/wordprocessingShape" mc:Ignorable="w14 w15 w16se wp14">
+<w:endnotes xmlns:wpc="http://schemas.microsoft.com/office/word/2010/wordprocessingCanvas" xmlns:cx="http://schemas.microsoft.com/office/drawing/2014/chartex" xmlns:cx1="http://schemas.microsoft.com/office/drawing/2015/9/8/chartex" xmlns:mc="http://schemas.openxmlformats.org/markup-compatibility/2006" xmlns:o="urn:schemas-microsoft-com:office:office" xmlns:r="http://schemas.openxmlformats.org/officeDocument/2006/relationships" xmlns:m="http://schemas.openxmlformats.org/officeDocument/2006/math" xmlns:v="urn:schemas-microsoft-com:vml" xmlns:wp14="http://schemas.microsoft.com/office/word/2010/wordprocessingDrawing" xmlns:wp="http://schemas.openxmlformats.org/drawingml/2006/wordprocessingDrawing" xmlns:w10="urn:schemas-microsoft-com:office:word" xmlns:w="http://schemas.openxmlformats.org/wordprocessingml/2006/main" xmlns:w14="http://schemas.microsoft.com/office/word/2010/wordml" xmlns:w15="http://schemas.microsoft.com/office/word/2012/wordml" xmlns:w16se="http://schemas.microsoft.com/office/word/2015/wordml/symex" xmlns:wpg="http://schemas.microsoft.com/office/word/2010/wordprocessingGroup" xmlns:wpi="http://schemas.microsoft.com/office/word/2010/wordprocessingInk" xmlns:wne="http://schemas.microsoft.com/office/word/2006/wordml" xmlns:wps="http://schemas.microsoft.com/office/word/2010/wordprocessingShape" mc:Ignorable="w14 w15 w16se wp14">
   <w:endnote w:type="separator" w:id="-1">
     <w:p>
       <w:pPr>
@@ -2804,7 +2883,7 @@
 </file>
 
 <file path=word/footer1.xml><?xml version="1.0" encoding="utf-8"?>
-<w:ftr xmlns:wpc="http://schemas.microsoft.com/office/word/2010/wordprocessingCanvas" xmlns:cx="http://schemas.microsoft.com/office/drawing/2014/chartex" xmlns:cx1="http://schemas.microsoft.com/office/drawing/2015/9/8/chartex" xmlns:cx2="http://schemas.microsoft.com/office/drawing/2015/10/21/chartex" xmlns:cx3="http://schemas.microsoft.com/office/drawing/2016/5/9/chartex" xmlns:cx4="http://schemas.microsoft.com/office/drawing/2016/5/10/chartex" xmlns:cx5="http://schemas.microsoft.com/office/drawing/2016/5/11/chartex" xmlns:mc="http://schemas.openxmlformats.org/markup-compatibility/2006" xmlns:o="urn:schemas-microsoft-com:office:office" xmlns:r="http://schemas.openxmlformats.org/officeDocument/2006/relationships" xmlns:m="http://schemas.openxmlformats.org/officeDocument/2006/math" xmlns:v="urn:schemas-microsoft-com:vml" xmlns:wp14="http://schemas.microsoft.com/office/word/2010/wordprocessingDrawing" xmlns:wp="http://schemas.openxmlformats.org/drawingml/2006/wordprocessingDrawing" xmlns:w10="urn:schemas-microsoft-com:office:word" xmlns:w="http://schemas.openxmlformats.org/wordprocessingml/2006/main" xmlns:w14="http://schemas.microsoft.com/office/word/2010/wordml" xmlns:w15="http://schemas.microsoft.com/office/word/2012/wordml" xmlns:w16se="http://schemas.microsoft.com/office/word/2015/wordml/symex" xmlns:wpg="http://schemas.microsoft.com/office/word/2010/wordprocessingGroup" xmlns:wpi="http://schemas.microsoft.com/office/word/2010/wordprocessingInk" xmlns:wne="http://schemas.microsoft.com/office/word/2006/wordml" xmlns:wps="http://schemas.microsoft.com/office/word/2010/wordprocessingShape" mc:Ignorable="w14 w15 w16se wp14">
+<w:ftr xmlns:wpc="http://schemas.microsoft.com/office/word/2010/wordprocessingCanvas" xmlns:cx="http://schemas.microsoft.com/office/drawing/2014/chartex" xmlns:cx1="http://schemas.microsoft.com/office/drawing/2015/9/8/chartex" xmlns:mc="http://schemas.openxmlformats.org/markup-compatibility/2006" xmlns:o="urn:schemas-microsoft-com:office:office" xmlns:r="http://schemas.openxmlformats.org/officeDocument/2006/relationships" xmlns:m="http://schemas.openxmlformats.org/officeDocument/2006/math" xmlns:v="urn:schemas-microsoft-com:vml" xmlns:wp14="http://schemas.microsoft.com/office/word/2010/wordprocessingDrawing" xmlns:wp="http://schemas.openxmlformats.org/drawingml/2006/wordprocessingDrawing" xmlns:w10="urn:schemas-microsoft-com:office:word" xmlns:w="http://schemas.openxmlformats.org/wordprocessingml/2006/main" xmlns:w14="http://schemas.microsoft.com/office/word/2010/wordml" xmlns:w15="http://schemas.microsoft.com/office/word/2012/wordml" xmlns:w16se="http://schemas.microsoft.com/office/word/2015/wordml/symex" xmlns:wpg="http://schemas.microsoft.com/office/word/2010/wordprocessingGroup" xmlns:wpi="http://schemas.microsoft.com/office/word/2010/wordprocessingInk" xmlns:wne="http://schemas.microsoft.com/office/word/2006/wordml" xmlns:wps="http://schemas.microsoft.com/office/word/2010/wordprocessingShape" mc:Ignorable="w14 w15 w16se wp14">
   <w:p>
     <w:pPr>
       <w:pStyle w:val="Footer"/>
@@ -2906,7 +2985,7 @@
 </file>
 
 <file path=word/footer2.xml><?xml version="1.0" encoding="utf-8"?>
-<w:ftr xmlns:wpc="http://schemas.microsoft.com/office/word/2010/wordprocessingCanvas" xmlns:cx="http://schemas.microsoft.com/office/drawing/2014/chartex" xmlns:cx1="http://schemas.microsoft.com/office/drawing/2015/9/8/chartex" xmlns:cx2="http://schemas.microsoft.com/office/drawing/2015/10/21/chartex" xmlns:cx3="http://schemas.microsoft.com/office/drawing/2016/5/9/chartex" xmlns:cx4="http://schemas.microsoft.com/office/drawing/2016/5/10/chartex" xmlns:cx5="http://schemas.microsoft.com/office/drawing/2016/5/11/chartex" xmlns:mc="http://schemas.openxmlformats.org/markup-compatibility/2006" xmlns:o="urn:schemas-microsoft-com:office:office" xmlns:r="http://schemas.openxmlformats.org/officeDocument/2006/relationships" xmlns:m="http://schemas.openxmlformats.org/officeDocument/2006/math" xmlns:v="urn:schemas-microsoft-com:vml" xmlns:wp14="http://schemas.microsoft.com/office/word/2010/wordprocessingDrawing" xmlns:wp="http://schemas.openxmlformats.org/drawingml/2006/wordprocessingDrawing" xmlns:w10="urn:schemas-microsoft-com:office:word" xmlns:w="http://schemas.openxmlformats.org/wordprocessingml/2006/main" xmlns:w14="http://schemas.microsoft.com/office/word/2010/wordml" xmlns:w15="http://schemas.microsoft.com/office/word/2012/wordml" xmlns:w16se="http://schemas.microsoft.com/office/word/2015/wordml/symex" xmlns:wpg="http://schemas.microsoft.com/office/word/2010/wordprocessingGroup" xmlns:wpi="http://schemas.microsoft.com/office/word/2010/wordprocessingInk" xmlns:wne="http://schemas.microsoft.com/office/word/2006/wordml" xmlns:wps="http://schemas.microsoft.com/office/word/2010/wordprocessingShape" mc:Ignorable="w14 w15 w16se wp14">
+<w:ftr xmlns:wpc="http://schemas.microsoft.com/office/word/2010/wordprocessingCanvas" xmlns:cx="http://schemas.microsoft.com/office/drawing/2014/chartex" xmlns:cx1="http://schemas.microsoft.com/office/drawing/2015/9/8/chartex" xmlns:mc="http://schemas.openxmlformats.org/markup-compatibility/2006" xmlns:o="urn:schemas-microsoft-com:office:office" xmlns:r="http://schemas.openxmlformats.org/officeDocument/2006/relationships" xmlns:m="http://schemas.openxmlformats.org/officeDocument/2006/math" xmlns:v="urn:schemas-microsoft-com:vml" xmlns:wp14="http://schemas.microsoft.com/office/word/2010/wordprocessingDrawing" xmlns:wp="http://schemas.openxmlformats.org/drawingml/2006/wordprocessingDrawing" xmlns:w10="urn:schemas-microsoft-com:office:word" xmlns:w="http://schemas.openxmlformats.org/wordprocessingml/2006/main" xmlns:w14="http://schemas.microsoft.com/office/word/2010/wordml" xmlns:w15="http://schemas.microsoft.com/office/word/2012/wordml" xmlns:w16se="http://schemas.microsoft.com/office/word/2015/wordml/symex" xmlns:wpg="http://schemas.microsoft.com/office/word/2010/wordprocessingGroup" xmlns:wpi="http://schemas.microsoft.com/office/word/2010/wordprocessingInk" xmlns:wne="http://schemas.microsoft.com/office/word/2006/wordml" xmlns:wps="http://schemas.microsoft.com/office/word/2010/wordprocessingShape" mc:Ignorable="w14 w15 w16se wp14">
   <w:p>
     <w:pPr>
       <w:pStyle w:val="Footer"/>
@@ -2916,7 +2995,7 @@
 </file>
 
 <file path=word/footnotes.xml><?xml version="1.0" encoding="utf-8"?>
-<w:footnotes xmlns:wpc="http://schemas.microsoft.com/office/word/2010/wordprocessingCanvas" xmlns:cx="http://schemas.microsoft.com/office/drawing/2014/chartex" xmlns:cx1="http://schemas.microsoft.com/office/drawing/2015/9/8/chartex" xmlns:cx2="http://schemas.microsoft.com/office/drawing/2015/10/21/chartex" xmlns:cx3="http://schemas.microsoft.com/office/drawing/2016/5/9/chartex" xmlns:cx4="http://schemas.microsoft.com/office/drawing/2016/5/10/chartex" xmlns:cx5="http://schemas.microsoft.com/office/drawing/2016/5/11/chartex" xmlns:mc="http://schemas.openxmlformats.org/markup-compatibility/2006" xmlns:o="urn:schemas-microsoft-com:office:office" xmlns:r="http://schemas.openxmlformats.org/officeDocument/2006/relationships" xmlns:m="http://schemas.openxmlformats.org/officeDocument/2006/math" xmlns:v="urn:schemas-microsoft-com:vml" xmlns:wp14="http://schemas.microsoft.com/office/word/2010/wordprocessingDrawing" xmlns:wp="http://schemas.openxmlformats.org/drawingml/2006/wordprocessingDrawing" xmlns:w10="urn:schemas-microsoft-com:office:word" xmlns:w="http://schemas.openxmlformats.org/wordprocessingml/2006/main" xmlns:w14="http://schemas.microsoft.com/office/word/2010/wordml" xmlns:w15="http://schemas.microsoft.com/office/word/2012/wordml" xmlns:w16se="http://schemas.microsoft.com/office/word/2015/wordml/symex" xmlns:wpg="http://schemas.microsoft.com/office/word/2010/wordprocessingGroup" xmlns:wpi="http://schemas.microsoft.com/office/word/2010/wordprocessingInk" xmlns:wne="http://schemas.microsoft.com/office/word/2006/wordml" xmlns:wps="http://schemas.microsoft.com/office/word/2010/wordprocessingShape" mc:Ignorable="w14 w15 w16se wp14">
+<w:footnotes xmlns:wpc="http://schemas.microsoft.com/office/word/2010/wordprocessingCanvas" xmlns:cx="http://schemas.microsoft.com/office/drawing/2014/chartex" xmlns:cx1="http://schemas.microsoft.com/office/drawing/2015/9/8/chartex" xmlns:mc="http://schemas.openxmlformats.org/markup-compatibility/2006" xmlns:o="urn:schemas-microsoft-com:office:office" xmlns:r="http://schemas.openxmlformats.org/officeDocument/2006/relationships" xmlns:m="http://schemas.openxmlformats.org/officeDocument/2006/math" xmlns:v="urn:schemas-microsoft-com:vml" xmlns:wp14="http://schemas.microsoft.com/office/word/2010/wordprocessingDrawing" xmlns:wp="http://schemas.openxmlformats.org/drawingml/2006/wordprocessingDrawing" xmlns:w10="urn:schemas-microsoft-com:office:word" xmlns:w="http://schemas.openxmlformats.org/wordprocessingml/2006/main" xmlns:w14="http://schemas.microsoft.com/office/word/2010/wordml" xmlns:w15="http://schemas.microsoft.com/office/word/2012/wordml" xmlns:w16se="http://schemas.microsoft.com/office/word/2015/wordml/symex" xmlns:wpg="http://schemas.microsoft.com/office/word/2010/wordprocessingGroup" xmlns:wpi="http://schemas.microsoft.com/office/word/2010/wordprocessingInk" xmlns:wne="http://schemas.microsoft.com/office/word/2006/wordml" xmlns:wps="http://schemas.microsoft.com/office/word/2010/wordprocessingShape" mc:Ignorable="w14 w15 w16se wp14">
   <w:footnote w:type="separator" w:id="-1">
     <w:p>
       <w:pPr>
@@ -2941,7 +3020,7 @@
 </file>
 
 <file path=word/header1.xml><?xml version="1.0" encoding="utf-8"?>
-<w:hdr xmlns:wpc="http://schemas.microsoft.com/office/word/2010/wordprocessingCanvas" xmlns:cx="http://schemas.microsoft.com/office/drawing/2014/chartex" xmlns:cx1="http://schemas.microsoft.com/office/drawing/2015/9/8/chartex" xmlns:cx2="http://schemas.microsoft.com/office/drawing/2015/10/21/chartex" xmlns:cx3="http://schemas.microsoft.com/office/drawing/2016/5/9/chartex" xmlns:cx4="http://schemas.microsoft.com/office/drawing/2016/5/10/chartex" xmlns:cx5="http://schemas.microsoft.com/office/drawing/2016/5/11/chartex" xmlns:mc="http://schemas.openxmlformats.org/markup-compatibility/2006" xmlns:o="urn:schemas-microsoft-com:office:office" xmlns:r="http://schemas.openxmlformats.org/officeDocument/2006/relationships" xmlns:m="http://schemas.openxmlformats.org/officeDocument/2006/math" xmlns:v="urn:schemas-microsoft-com:vml" xmlns:wp14="http://schemas.microsoft.com/office/word/2010/wordprocessingDrawing" xmlns:wp="http://schemas.openxmlformats.org/drawingml/2006/wordprocessingDrawing" xmlns:w10="urn:schemas-microsoft-com:office:word" xmlns:w="http://schemas.openxmlformats.org/wordprocessingml/2006/main" xmlns:w14="http://schemas.microsoft.com/office/word/2010/wordml" xmlns:w15="http://schemas.microsoft.com/office/word/2012/wordml" xmlns:w16se="http://schemas.microsoft.com/office/word/2015/wordml/symex" xmlns:wpg="http://schemas.microsoft.com/office/word/2010/wordprocessingGroup" xmlns:wpi="http://schemas.microsoft.com/office/word/2010/wordprocessingInk" xmlns:wne="http://schemas.microsoft.com/office/word/2006/wordml" xmlns:wps="http://schemas.microsoft.com/office/word/2010/wordprocessingShape" mc:Ignorable="w14 w15 w16se wp14">
+<w:hdr xmlns:wpc="http://schemas.microsoft.com/office/word/2010/wordprocessingCanvas" xmlns:cx="http://schemas.microsoft.com/office/drawing/2014/chartex" xmlns:cx1="http://schemas.microsoft.com/office/drawing/2015/9/8/chartex" xmlns:mc="http://schemas.openxmlformats.org/markup-compatibility/2006" xmlns:o="urn:schemas-microsoft-com:office:office" xmlns:r="http://schemas.openxmlformats.org/officeDocument/2006/relationships" xmlns:m="http://schemas.openxmlformats.org/officeDocument/2006/math" xmlns:v="urn:schemas-microsoft-com:vml" xmlns:wp14="http://schemas.microsoft.com/office/word/2010/wordprocessingDrawing" xmlns:wp="http://schemas.openxmlformats.org/drawingml/2006/wordprocessingDrawing" xmlns:w10="urn:schemas-microsoft-com:office:word" xmlns:w="http://schemas.openxmlformats.org/wordprocessingml/2006/main" xmlns:w14="http://schemas.microsoft.com/office/word/2010/wordml" xmlns:w15="http://schemas.microsoft.com/office/word/2012/wordml" xmlns:w16se="http://schemas.microsoft.com/office/word/2015/wordml/symex" xmlns:wpg="http://schemas.microsoft.com/office/word/2010/wordprocessingGroup" xmlns:wpi="http://schemas.microsoft.com/office/word/2010/wordprocessingInk" xmlns:wne="http://schemas.microsoft.com/office/word/2006/wordml" xmlns:wps="http://schemas.microsoft.com/office/word/2010/wordprocessingShape" mc:Ignorable="w14 w15 w16se wp14">
   <w:p>
     <w:pPr>
       <w:pStyle w:val="Header"/>
@@ -3084,7 +3163,7 @@
             </wp:anchor>
           </w:drawing>
         </mc:Choice>
-        <mc:Fallback>
+        <mc:Fallback xmlns:cx5="http://schemas.microsoft.com/office/drawing/2016/5/11/chartex" xmlns:cx4="http://schemas.microsoft.com/office/drawing/2016/5/10/chartex" xmlns:cx3="http://schemas.microsoft.com/office/drawing/2016/5/9/chartex" xmlns:cx2="http://schemas.microsoft.com/office/drawing/2015/10/21/chartex">
           <w:pict>
             <v:rect w14:anchorId="0429687C" id="Suorakulmio 4" o:spid="_x0000_s1026" style="position:absolute;margin-left:0;margin-top:.1pt;width:27pt;height:729pt;z-index:-251657216;visibility:visible;mso-wrap-style:square;mso-width-percent:0;mso-height-percent:0;mso-wrap-distance-left:9pt;mso-wrap-distance-top:0;mso-wrap-distance-right:9pt;mso-wrap-distance-bottom:0;mso-position-horizontal:absolute;mso-position-horizontal-relative:text;mso-position-vertical:absolute;mso-position-vertical-relative:text;mso-width-percent:0;mso-height-percent:0;mso-width-relative:page;mso-height-relative:page;v-text-anchor:middle" o:gfxdata="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" fillcolor="#005a7d" stroked="f" strokecolor="#4a7ebb">
               <v:shadow opacity="22936f" origin=",.5" offset="0,.63889mm"/>
@@ -3098,7 +3177,7 @@
 </file>
 
 <file path=word/header2.xml><?xml version="1.0" encoding="utf-8"?>
-<w:hdr xmlns:wpc="http://schemas.microsoft.com/office/word/2010/wordprocessingCanvas" xmlns:cx="http://schemas.microsoft.com/office/drawing/2014/chartex" xmlns:cx1="http://schemas.microsoft.com/office/drawing/2015/9/8/chartex" xmlns:cx2="http://schemas.microsoft.com/office/drawing/2015/10/21/chartex" xmlns:cx3="http://schemas.microsoft.com/office/drawing/2016/5/9/chartex" xmlns:cx4="http://schemas.microsoft.com/office/drawing/2016/5/10/chartex" xmlns:cx5="http://schemas.microsoft.com/office/drawing/2016/5/11/chartex" xmlns:mc="http://schemas.openxmlformats.org/markup-compatibility/2006" xmlns:o="urn:schemas-microsoft-com:office:office" xmlns:r="http://schemas.openxmlformats.org/officeDocument/2006/relationships" xmlns:m="http://schemas.openxmlformats.org/officeDocument/2006/math" xmlns:v="urn:schemas-microsoft-com:vml" xmlns:wp14="http://schemas.microsoft.com/office/word/2010/wordprocessingDrawing" xmlns:wp="http://schemas.openxmlformats.org/drawingml/2006/wordprocessingDrawing" xmlns:w10="urn:schemas-microsoft-com:office:word" xmlns:w="http://schemas.openxmlformats.org/wordprocessingml/2006/main" xmlns:w14="http://schemas.microsoft.com/office/word/2010/wordml" xmlns:w15="http://schemas.microsoft.com/office/word/2012/wordml" xmlns:w16se="http://schemas.microsoft.com/office/word/2015/wordml/symex" xmlns:wpg="http://schemas.microsoft.com/office/word/2010/wordprocessingGroup" xmlns:wpi="http://schemas.microsoft.com/office/word/2010/wordprocessingInk" xmlns:wne="http://schemas.microsoft.com/office/word/2006/wordml" xmlns:wps="http://schemas.microsoft.com/office/word/2010/wordprocessingShape" mc:Ignorable="w14 w15 w16se wp14">
+<w:hdr xmlns:wpc="http://schemas.microsoft.com/office/word/2010/wordprocessingCanvas" xmlns:cx="http://schemas.microsoft.com/office/drawing/2014/chartex" xmlns:cx1="http://schemas.microsoft.com/office/drawing/2015/9/8/chartex" xmlns:mc="http://schemas.openxmlformats.org/markup-compatibility/2006" xmlns:o="urn:schemas-microsoft-com:office:office" xmlns:r="http://schemas.openxmlformats.org/officeDocument/2006/relationships" xmlns:m="http://schemas.openxmlformats.org/officeDocument/2006/math" xmlns:v="urn:schemas-microsoft-com:vml" xmlns:wp14="http://schemas.microsoft.com/office/word/2010/wordprocessingDrawing" xmlns:wp="http://schemas.openxmlformats.org/drawingml/2006/wordprocessingDrawing" xmlns:w10="urn:schemas-microsoft-com:office:word" xmlns:w="http://schemas.openxmlformats.org/wordprocessingml/2006/main" xmlns:w14="http://schemas.microsoft.com/office/word/2010/wordml" xmlns:w15="http://schemas.microsoft.com/office/word/2012/wordml" xmlns:w16se="http://schemas.microsoft.com/office/word/2015/wordml/symex" xmlns:wpg="http://schemas.microsoft.com/office/word/2010/wordprocessingGroup" xmlns:wpi="http://schemas.microsoft.com/office/word/2010/wordprocessingInk" xmlns:wne="http://schemas.microsoft.com/office/word/2006/wordml" xmlns:wps="http://schemas.microsoft.com/office/word/2010/wordprocessingShape" mc:Ignorable="w14 w15 w16se wp14">
   <w:sdt>
     <w:sdtPr>
       <w:id w:val="387778212"/>
@@ -3127,7 +3206,7 @@
           <w:rPr>
             <w:noProof/>
           </w:rPr>
-          <w:t>3</w:t>
+          <w:t>2</w:t>
         </w:r>
         <w:r>
           <w:fldChar w:fldCharType="end"/>
@@ -3144,7 +3223,7 @@
 </file>
 
 <file path=word/header3.xml><?xml version="1.0" encoding="utf-8"?>
-<w:hdr xmlns:wpc="http://schemas.microsoft.com/office/word/2010/wordprocessingCanvas" xmlns:cx="http://schemas.microsoft.com/office/drawing/2014/chartex" xmlns:cx1="http://schemas.microsoft.com/office/drawing/2015/9/8/chartex" xmlns:cx2="http://schemas.microsoft.com/office/drawing/2015/10/21/chartex" xmlns:cx3="http://schemas.microsoft.com/office/drawing/2016/5/9/chartex" xmlns:cx4="http://schemas.microsoft.com/office/drawing/2016/5/10/chartex" xmlns:cx5="http://schemas.microsoft.com/office/drawing/2016/5/11/chartex" xmlns:mc="http://schemas.openxmlformats.org/markup-compatibility/2006" xmlns:o="urn:schemas-microsoft-com:office:office" xmlns:r="http://schemas.openxmlformats.org/officeDocument/2006/relationships" xmlns:m="http://schemas.openxmlformats.org/officeDocument/2006/math" xmlns:v="urn:schemas-microsoft-com:vml" xmlns:wp14="http://schemas.microsoft.com/office/word/2010/wordprocessingDrawing" xmlns:wp="http://schemas.openxmlformats.org/drawingml/2006/wordprocessingDrawing" xmlns:w10="urn:schemas-microsoft-com:office:word" xmlns:w="http://schemas.openxmlformats.org/wordprocessingml/2006/main" xmlns:w14="http://schemas.microsoft.com/office/word/2010/wordml" xmlns:w15="http://schemas.microsoft.com/office/word/2012/wordml" xmlns:w16se="http://schemas.microsoft.com/office/word/2015/wordml/symex" xmlns:wpg="http://schemas.microsoft.com/office/word/2010/wordprocessingGroup" xmlns:wpi="http://schemas.microsoft.com/office/word/2010/wordprocessingInk" xmlns:wne="http://schemas.microsoft.com/office/word/2006/wordml" xmlns:wps="http://schemas.microsoft.com/office/word/2010/wordprocessingShape" mc:Ignorable="w14 w15 w16se wp14">
+<w:hdr xmlns:wpc="http://schemas.microsoft.com/office/word/2010/wordprocessingCanvas" xmlns:cx="http://schemas.microsoft.com/office/drawing/2014/chartex" xmlns:cx1="http://schemas.microsoft.com/office/drawing/2015/9/8/chartex" xmlns:mc="http://schemas.openxmlformats.org/markup-compatibility/2006" xmlns:o="urn:schemas-microsoft-com:office:office" xmlns:r="http://schemas.openxmlformats.org/officeDocument/2006/relationships" xmlns:m="http://schemas.openxmlformats.org/officeDocument/2006/math" xmlns:v="urn:schemas-microsoft-com:vml" xmlns:wp14="http://schemas.microsoft.com/office/word/2010/wordprocessingDrawing" xmlns:wp="http://schemas.openxmlformats.org/drawingml/2006/wordprocessingDrawing" xmlns:w10="urn:schemas-microsoft-com:office:word" xmlns:w="http://schemas.openxmlformats.org/wordprocessingml/2006/main" xmlns:w14="http://schemas.microsoft.com/office/word/2010/wordml" xmlns:w15="http://schemas.microsoft.com/office/word/2012/wordml" xmlns:w16se="http://schemas.microsoft.com/office/word/2015/wordml/symex" xmlns:wpg="http://schemas.microsoft.com/office/word/2010/wordprocessingGroup" xmlns:wpi="http://schemas.microsoft.com/office/word/2010/wordprocessingInk" xmlns:wne="http://schemas.microsoft.com/office/word/2006/wordml" xmlns:wps="http://schemas.microsoft.com/office/word/2010/wordprocessingShape" mc:Ignorable="w14 w15 w16se wp14">
   <w:sdt>
     <w:sdtPr>
       <w:id w:val="1375190810"/>
@@ -3190,7 +3269,7 @@
 </file>
 
 <file path=word/numbering.xml><?xml version="1.0" encoding="utf-8"?>
-<w:numbering xmlns:wpc="http://schemas.microsoft.com/office/word/2010/wordprocessingCanvas" xmlns:cx="http://schemas.microsoft.com/office/drawing/2014/chartex" xmlns:cx1="http://schemas.microsoft.com/office/drawing/2015/9/8/chartex" xmlns:cx2="http://schemas.microsoft.com/office/drawing/2015/10/21/chartex" xmlns:cx3="http://schemas.microsoft.com/office/drawing/2016/5/9/chartex" xmlns:cx4="http://schemas.microsoft.com/office/drawing/2016/5/10/chartex" xmlns:cx5="http://schemas.microsoft.com/office/drawing/2016/5/11/chartex" xmlns:mc="http://schemas.openxmlformats.org/markup-compatibility/2006" xmlns:o="urn:schemas-microsoft-com:office:office" xmlns:r="http://schemas.openxmlformats.org/officeDocument/2006/relationships" xmlns:m="http://schemas.openxmlformats.org/officeDocument/2006/math" xmlns:v="urn:schemas-microsoft-com:vml" xmlns:wp14="http://schemas.microsoft.com/office/word/2010/wordprocessingDrawing" xmlns:wp="http://schemas.openxmlformats.org/drawingml/2006/wordprocessingDrawing" xmlns:w10="urn:schemas-microsoft-com:office:word" xmlns:w="http://schemas.openxmlformats.org/wordprocessingml/2006/main" xmlns:w14="http://schemas.microsoft.com/office/word/2010/wordml" xmlns:w15="http://schemas.microsoft.com/office/word/2012/wordml" xmlns:w16se="http://schemas.microsoft.com/office/word/2015/wordml/symex" xmlns:wpg="http://schemas.microsoft.com/office/word/2010/wordprocessingGroup" xmlns:wpi="http://schemas.microsoft.com/office/word/2010/wordprocessingInk" xmlns:wne="http://schemas.microsoft.com/office/word/2006/wordml" xmlns:wps="http://schemas.microsoft.com/office/word/2010/wordprocessingShape" mc:Ignorable="w14 w15 w16se wp14">
+<w:numbering xmlns:wpc="http://schemas.microsoft.com/office/word/2010/wordprocessingCanvas" xmlns:cx="http://schemas.microsoft.com/office/drawing/2014/chartex" xmlns:cx1="http://schemas.microsoft.com/office/drawing/2015/9/8/chartex" xmlns:mc="http://schemas.openxmlformats.org/markup-compatibility/2006" xmlns:o="urn:schemas-microsoft-com:office:office" xmlns:r="http://schemas.openxmlformats.org/officeDocument/2006/relationships" xmlns:m="http://schemas.openxmlformats.org/officeDocument/2006/math" xmlns:v="urn:schemas-microsoft-com:vml" xmlns:wp14="http://schemas.microsoft.com/office/word/2010/wordprocessingDrawing" xmlns:wp="http://schemas.openxmlformats.org/drawingml/2006/wordprocessingDrawing" xmlns:w10="urn:schemas-microsoft-com:office:word" xmlns:w="http://schemas.openxmlformats.org/wordprocessingml/2006/main" xmlns:w14="http://schemas.microsoft.com/office/word/2010/wordml" xmlns:w15="http://schemas.microsoft.com/office/word/2012/wordml" xmlns:w16se="http://schemas.microsoft.com/office/word/2015/wordml/symex" xmlns:wpg="http://schemas.microsoft.com/office/word/2010/wordprocessingGroup" xmlns:wpi="http://schemas.microsoft.com/office/word/2010/wordprocessingInk" xmlns:wne="http://schemas.microsoft.com/office/word/2006/wordml" xmlns:wps="http://schemas.microsoft.com/office/word/2010/wordprocessingShape" mc:Ignorable="w14 w15 w16se wp14">
   <w:abstractNum w:abstractNumId="0" w15:restartNumberingAfterBreak="0">
     <w:nsid w:val="032852C8"/>
     <w:multiLevelType w:val="multilevel"/>
@@ -6099,7 +6178,7 @@
       </w:pPr>
     </w:pPrDefault>
   </w:docDefaults>
-  <w:latentStyles w:defLockedState="0" w:defUIPriority="99" w:defSemiHidden="0" w:defUnhideWhenUsed="0" w:defQFormat="0" w:count="374">
+  <w:latentStyles w:defLockedState="0" w:defUIPriority="99" w:defSemiHidden="0" w:defUnhideWhenUsed="0" w:defQFormat="0" w:count="371">
     <w:lsdException w:name="Normal" w:uiPriority="0" w:qFormat="1"/>
     <w:lsdException w:name="heading 1" w:uiPriority="9" w:qFormat="1"/>
     <w:lsdException w:name="heading 2" w:semiHidden="1" w:uiPriority="9" w:unhideWhenUsed="1" w:qFormat="1"/>
@@ -6471,9 +6550,6 @@
     <w:lsdException w:name="List Table 5 Dark Accent 6" w:uiPriority="50"/>
     <w:lsdException w:name="List Table 6 Colorful Accent 6" w:uiPriority="51"/>
     <w:lsdException w:name="List Table 7 Colorful Accent 6" w:uiPriority="52"/>
-    <w:lsdException w:name="Mention" w:semiHidden="1" w:unhideWhenUsed="1"/>
-    <w:lsdException w:name="Smart Hyperlink" w:semiHidden="1" w:unhideWhenUsed="1"/>
-    <w:lsdException w:name="Hashtag" w:semiHidden="1" w:unhideWhenUsed="1"/>
   </w:latentStyles>
   <w:style w:type="paragraph" w:default="1" w:styleId="Normal">
     <w:name w:val="Normal"/>
@@ -7959,15 +8035,6 @@
 </file>
 
 <file path=customXml/item2.xml><?xml version="1.0" encoding="utf-8"?>
-<?mso-contentType ?>
-<FormTemplates xmlns="http://schemas.microsoft.com/sharepoint/v3/contenttype/forms">
-  <Display>DocumentLibraryForm</Display>
-  <Edit>DocumentLibraryForm</Edit>
-  <New>DocumentLibraryForm</New>
-</FormTemplates>
-</file>
-
-<file path=customXml/item3.xml><?xml version="1.0" encoding="utf-8"?>
 <p:properties xmlns:p="http://schemas.microsoft.com/office/2006/metadata/properties" xmlns:xsi="http://www.w3.org/2001/XMLSchema-instance" xmlns:pc="http://schemas.microsoft.com/office/infopath/2007/PartnerControls">
   <documentManagement>
     <CommentCount xmlns="9edc1acd-682f-4e7d-a5c9-f315cff7cb3d" xsi:nil="true"/>
@@ -7977,6 +8044,15 @@
     </l3ddd979dfcb4bc0a0c29c6e6188390e>
   </documentManagement>
 </p:properties>
+</file>
+
+<file path=customXml/item3.xml><?xml version="1.0" encoding="utf-8"?>
+<?mso-contentType ?>
+<FormTemplates xmlns="http://schemas.microsoft.com/sharepoint/v3/contenttype/forms">
+  <Display>DocumentLibraryForm</Display>
+  <Edit>DocumentLibraryForm</Edit>
+  <New>DocumentLibraryForm</New>
+</FormTemplates>
 </file>
 
 <file path=customXml/item4.xml><?xml version="1.0" encoding="utf-8"?>
@@ -8002,14 +8078,6 @@
 </file>
 
 <file path=customXml/itemProps2.xml><?xml version="1.0" encoding="utf-8"?>
-<ds:datastoreItem xmlns:ds="http://schemas.openxmlformats.org/officeDocument/2006/customXml" ds:itemID="{B0E9C2FE-1EA5-4442-AFBA-787184B30638}">
-  <ds:schemaRefs>
-    <ds:schemaRef ds:uri="http://schemas.microsoft.com/sharepoint/v3/contenttype/forms"/>
-  </ds:schemaRefs>
-</ds:datastoreItem>
-</file>
-
-<file path=customXml/itemProps3.xml><?xml version="1.0" encoding="utf-8"?>
 <ds:datastoreItem xmlns:ds="http://schemas.openxmlformats.org/officeDocument/2006/customXml" ds:itemID="{2521EB80-4921-4BD8-B293-C9119AA395AA}">
   <ds:schemaRefs>
     <ds:schemaRef ds:uri="http://schemas.microsoft.com/office/2006/metadata/properties"/>
@@ -8019,8 +8087,16 @@
 </ds:datastoreItem>
 </file>
 
+<file path=customXml/itemProps3.xml><?xml version="1.0" encoding="utf-8"?>
+<ds:datastoreItem xmlns:ds="http://schemas.openxmlformats.org/officeDocument/2006/customXml" ds:itemID="{B0E9C2FE-1EA5-4442-AFBA-787184B30638}">
+  <ds:schemaRefs>
+    <ds:schemaRef ds:uri="http://schemas.microsoft.com/sharepoint/v3/contenttype/forms"/>
+  </ds:schemaRefs>
+</ds:datastoreItem>
+</file>
+
 <file path=customXml/itemProps4.xml><?xml version="1.0" encoding="utf-8"?>
-<ds:datastoreItem xmlns:ds="http://schemas.openxmlformats.org/officeDocument/2006/customXml" ds:itemID="{4D3D11C9-A022-46F3-B47F-3EB90138AC7D}">
+<ds:datastoreItem xmlns:ds="http://schemas.openxmlformats.org/officeDocument/2006/customXml" ds:itemID="{98DD5106-4D92-46F3-BDF6-8A34458D527D}">
   <ds:schemaRefs>
     <ds:schemaRef ds:uri="http://schemas.openxmlformats.org/officeDocument/2006/bibliography"/>
   </ds:schemaRefs>
